--- a/Requirements/Requirements for Evaluation & Teamwork Modules v2.0.docx
+++ b/Requirements/Requirements for Evaluation & Teamwork Modules v2.0.docx
@@ -235,76 +235,41 @@
     </w:p>
     <w:p>
       <w:pPr>
-        <w:spacing w:before="0" w:after="0" w:line="360" w:lineRule="auto"/>
+        <w:pStyle w:val="Normal1"/>
+        <w:spacing w:line="360" w:lineRule="auto"/>
         <w:ind w:left="360"/>
         <w:jc w:val="center"/>
         <w:rPr>
           <w:rFonts w:asciiTheme="minorHAnsi" w:hAnsiTheme="minorHAnsi" w:cstheme="minorHAnsi"/>
-          <w:sz w:val="28"/>
-          <w:szCs w:val="28"/>
-        </w:rPr>
-      </w:pPr>
-      <w:r>
-        <w:rPr>
-          <w:rFonts w:asciiTheme="minorHAnsi" w:hAnsiTheme="minorHAnsi" w:cstheme="minorHAnsi"/>
-          <w:sz w:val="28"/>
-          <w:szCs w:val="28"/>
-        </w:rPr>
-        <w:fldChar w:fldCharType="begin"/>
-      </w:r>
-      <w:r>
-        <w:rPr>
-          <w:rFonts w:asciiTheme="minorHAnsi" w:hAnsiTheme="minorHAnsi" w:cstheme="minorHAnsi"/>
-          <w:sz w:val="28"/>
-          <w:szCs w:val="28"/>
-        </w:rPr>
-        <w:instrText xml:space="preserve"> SAVEDATE  \@ "MMMM d, yyyy" </w:instrText>
-      </w:r>
-      <w:r>
-        <w:rPr>
-          <w:rFonts w:asciiTheme="minorHAnsi" w:hAnsiTheme="minorHAnsi" w:cstheme="minorHAnsi"/>
-          <w:sz w:val="28"/>
-          <w:szCs w:val="28"/>
-        </w:rPr>
-        <w:fldChar w:fldCharType="separate"/>
-      </w:r>
-      <w:r>
-        <w:rPr>
-          <w:rFonts w:asciiTheme="minorHAnsi" w:hAnsiTheme="minorHAnsi" w:cstheme="minorHAnsi"/>
-          <w:noProof/>
-          <w:sz w:val="28"/>
-          <w:szCs w:val="28"/>
-        </w:rPr>
-        <w:t>October 17, 2014</w:t>
-      </w:r>
-      <w:r>
-        <w:rPr>
-          <w:rFonts w:asciiTheme="minorHAnsi" w:hAnsiTheme="minorHAnsi" w:cstheme="minorHAnsi"/>
-          <w:sz w:val="28"/>
-          <w:szCs w:val="28"/>
-        </w:rPr>
-        <w:fldChar w:fldCharType="end"/>
-      </w:r>
-    </w:p>
-    <w:p>
-      <w:pPr>
-        <w:spacing w:before="0" w:after="0"/>
-        <w:jc w:val="left"/>
-        <w:rPr>
-          <w:rFonts w:asciiTheme="minorHAnsi" w:eastAsia="Arial" w:hAnsiTheme="minorHAnsi" w:cstheme="minorHAnsi"/>
-          <w:b/>
-          <w:color w:val="538135" w:themeColor="accent6" w:themeShade="BF"/>
-          <w:sz w:val="40"/>
-          <w:szCs w:val="40"/>
-        </w:rPr>
-      </w:pPr>
-      <w:r>
-        <w:rPr>
-          <w:rFonts w:asciiTheme="minorHAnsi" w:hAnsiTheme="minorHAnsi" w:cstheme="minorHAnsi"/>
-          <w:b/>
-          <w:color w:val="538135" w:themeColor="accent6" w:themeShade="BF"/>
-          <w:sz w:val="40"/>
-          <w:szCs w:val="40"/>
+          <w:color w:val="auto"/>
+          <w:sz w:val="28"/>
+          <w:szCs w:val="28"/>
+        </w:rPr>
+      </w:pPr>
+      <w:r>
+        <w:rPr>
+          <w:rFonts w:asciiTheme="minorHAnsi" w:hAnsiTheme="minorHAnsi" w:cstheme="minorHAnsi"/>
+          <w:color w:val="auto"/>
+          <w:sz w:val="28"/>
+          <w:szCs w:val="28"/>
+        </w:rPr>
+        <w:t>October 3</w:t>
+      </w:r>
+      <w:r>
+        <w:rPr>
+          <w:rFonts w:asciiTheme="minorHAnsi" w:hAnsiTheme="minorHAnsi" w:cstheme="minorHAnsi"/>
+          <w:color w:val="auto"/>
+          <w:sz w:val="28"/>
+          <w:szCs w:val="28"/>
+        </w:rPr>
+        <w:t>, 2014</w:t>
+      </w:r>
+      <w:r>
+        <w:rPr>
+          <w:rFonts w:asciiTheme="minorHAnsi" w:hAnsiTheme="minorHAnsi" w:cstheme="minorHAnsi"/>
+          <w:color w:val="auto"/>
+          <w:sz w:val="28"/>
+          <w:szCs w:val="28"/>
         </w:rPr>
         <w:br w:type="page"/>
       </w:r>
@@ -1712,6 +1677,18 @@
         </w:rPr>
         <w:t>Clear and simple interface</w:t>
       </w:r>
+    </w:p>
+    <w:p>
+      <w:pPr>
+        <w:pStyle w:val="Normal1"/>
+        <w:spacing w:line="360" w:lineRule="auto"/>
+        <w:rPr>
+          <w:rFonts w:asciiTheme="minorHAnsi" w:hAnsiTheme="minorHAnsi" w:cstheme="minorHAnsi"/>
+          <w:color w:val="auto"/>
+          <w:sz w:val="28"/>
+          <w:szCs w:val="28"/>
+        </w:rPr>
+      </w:pPr>
     </w:p>
     <w:p>
       <w:pPr>
@@ -5662,7 +5639,7 @@
   <a:extraClrSchemeLst/>
   <a:extLst>
     <a:ext uri="{05A4C25C-085E-4340-85A3-A5531E510DB2}">
-      <thm15:themeFamily xmlns:thm15="http://schemas.microsoft.com/office/thememl/2012/main" xmlns="" name="Office Theme" id="{62F939B6-93AF-4DB8-9C6B-D6C7DFDC589F}" vid="{4A3C46E8-61CC-4603-A589-7422A47A8E4A}"/>
+      <thm15:themeFamily xmlns="" xmlns:thm15="http://schemas.microsoft.com/office/thememl/2012/main" name="Office Theme" id="{62F939B6-93AF-4DB8-9C6B-D6C7DFDC589F}" vid="{4A3C46E8-61CC-4603-A589-7422A47A8E4A}"/>
     </a:ext>
   </a:extLst>
 </a:theme>
